--- a/res/Besoin Projet.docx
+++ b/res/Besoin Projet.docx
@@ -304,6 +304,148 @@
           <w:szCs w:val="24"/>
         </w:rPr>
       </w:pPr>
+      <w:r>
+        <w:rPr>
+          <w:sz w:val="24"/>
+          <w:szCs w:val="24"/>
+        </w:rPr>
+        <w:t>Organigramme </w:t>
+      </w:r>
+    </w:p>
+    <w:p>
+      <w:pPr>
+        <w:pStyle w:val="Paragraphedeliste"/>
+        <w:numPr>
+          <w:ilvl w:val="0"/>
+          <w:numId w:val="1"/>
+        </w:numPr>
+        <w:rPr>
+          <w:sz w:val="24"/>
+          <w:szCs w:val="24"/>
+        </w:rPr>
+      </w:pPr>
+      <w:proofErr w:type="spellStart"/>
+      <w:r>
+        <w:rPr>
+          <w:sz w:val="24"/>
+          <w:szCs w:val="24"/>
+        </w:rPr>
+        <w:t>Figma</w:t>
+      </w:r>
+      <w:proofErr w:type="spellEnd"/>
+    </w:p>
+    <w:p>
+      <w:pPr>
+        <w:ind w:left="360"/>
+        <w:rPr>
+          <w:sz w:val="24"/>
+          <w:szCs w:val="24"/>
+        </w:rPr>
+      </w:pPr>
+      <w:r>
+        <w:t xml:space="preserve">Cahier des charges </w:t>
+      </w:r>
+    </w:p>
+    <w:p>
+      <w:pPr>
+        <w:pStyle w:val="Paragraphedeliste"/>
+        <w:numPr>
+          <w:ilvl w:val="0"/>
+          <w:numId w:val="1"/>
+        </w:numPr>
+        <w:rPr>
+          <w:sz w:val="24"/>
+          <w:szCs w:val="24"/>
+        </w:rPr>
+      </w:pPr>
+      <w:r>
+        <w:t xml:space="preserve">Etude merise du projet et BDD Relationnelle </w:t>
+      </w:r>
+    </w:p>
+    <w:p>
+      <w:pPr>
+        <w:pStyle w:val="Paragraphedeliste"/>
+        <w:numPr>
+          <w:ilvl w:val="0"/>
+          <w:numId w:val="1"/>
+        </w:numPr>
+        <w:rPr>
+          <w:sz w:val="24"/>
+          <w:szCs w:val="24"/>
+        </w:rPr>
+      </w:pPr>
+      <w:r>
+        <w:t>Dictionnaire de données MCD BDD (MySQL, SQLite, ou autre)</w:t>
+      </w:r>
+    </w:p>
+    <w:p>
+      <w:pPr>
+        <w:pStyle w:val="Paragraphedeliste"/>
+        <w:numPr>
+          <w:ilvl w:val="0"/>
+          <w:numId w:val="1"/>
+        </w:numPr>
+        <w:rPr>
+          <w:sz w:val="24"/>
+          <w:szCs w:val="24"/>
+        </w:rPr>
+      </w:pPr>
+      <w:r>
+        <w:t xml:space="preserve">  IA Plusieurs Modèles de classification </w:t>
+      </w:r>
+    </w:p>
+    <w:p>
+      <w:pPr>
+        <w:pStyle w:val="Paragraphedeliste"/>
+        <w:numPr>
+          <w:ilvl w:val="0"/>
+          <w:numId w:val="1"/>
+        </w:numPr>
+        <w:rPr>
+          <w:sz w:val="24"/>
+          <w:szCs w:val="24"/>
+        </w:rPr>
+      </w:pPr>
+      <w:r>
+        <w:t xml:space="preserve">Evaluations avec </w:t>
+      </w:r>
+      <w:proofErr w:type="spellStart"/>
+      <w:r>
+        <w:t>GridSearch</w:t>
+      </w:r>
+      <w:proofErr w:type="spellEnd"/>
+    </w:p>
+    <w:p>
+      <w:pPr>
+        <w:pStyle w:val="Paragraphedeliste"/>
+        <w:numPr>
+          <w:ilvl w:val="0"/>
+          <w:numId w:val="1"/>
+        </w:numPr>
+        <w:rPr>
+          <w:sz w:val="24"/>
+          <w:szCs w:val="24"/>
+        </w:rPr>
+      </w:pPr>
+      <w:r>
+        <w:t xml:space="preserve"> Prédiction avec le meilleur modèle </w:t>
+      </w:r>
+    </w:p>
+    <w:p>
+      <w:pPr>
+        <w:pStyle w:val="Paragraphedeliste"/>
+        <w:numPr>
+          <w:ilvl w:val="0"/>
+          <w:numId w:val="1"/>
+        </w:numPr>
+        <w:rPr>
+          <w:sz w:val="24"/>
+          <w:szCs w:val="24"/>
+        </w:rPr>
+      </w:pPr>
+      <w:r>
+        <w:t xml:space="preserve"> Interface Maquette Interface Graphique pour la prédiction</w:t>
+      </w:r>
     </w:p>
     <w:sectPr>
       <w:pgSz w:w="11906" w:h="16838"/>
@@ -1793,16 +1935,9 @@
 <file path=customXml/itemProps3.xml><?xml version="1.0" encoding="utf-8"?>
 <ds:datastoreItem xmlns:ds="http://schemas.openxmlformats.org/officeDocument/2006/customXml" ds:itemID="{6ADDF219-8534-4AE3-B6D0-1BD3E7D8144B}">
   <ds:schemaRefs>
-    <ds:schemaRef ds:uri="http://purl.org/dc/elements/1.1/"/>
-    <ds:schemaRef ds:uri="http://purl.org/dc/dcmitype/"/>
-    <ds:schemaRef ds:uri="http://schemas.openxmlformats.org/package/2006/metadata/core-properties"/>
-    <ds:schemaRef ds:uri="http://schemas.microsoft.com/office/2006/documentManagement/types"/>
-    <ds:schemaRef ds:uri="fb3385a0-cfd7-4553-afe6-4ea5c9a95504"/>
     <ds:schemaRef ds:uri="http://schemas.microsoft.com/office/2006/metadata/properties"/>
     <ds:schemaRef ds:uri="http://schemas.microsoft.com/office/infopath/2007/PartnerControls"/>
-    <ds:schemaRef ds:uri="0656bd41-1501-446e-9a9c-d2ace7133a54"/>
-    <ds:schemaRef ds:uri="http://www.w3.org/XML/1998/namespace"/>
-    <ds:schemaRef ds:uri="http://purl.org/dc/terms/"/>
+    <ds:schemaRef ds:uri="fb3385a0-cfd7-4553-afe6-4ea5c9a95504"/>
   </ds:schemaRefs>
 </ds:datastoreItem>
 </file>